--- a/法令ファイル/地方交付税法施行令/地方交付税法施行令（昭和三十三年政令第百十七号）.docx
+++ b/法令ファイル/地方交付税法施行令/地方交付税法施行令（昭和三十三年政令第百十七号）.docx
@@ -27,154 +27,100 @@
     </w:p>
     <w:p>
       <w:pPr>
-        <w:pStyle w:val="Heading6"/>
+        <w:pStyle w:val="ListBullet"/>
         <w:ind w:left="880"/>
       </w:pPr>
       <w:r>
         <w:t>一</w:t>
-      </w:r>
-    </w:p>
-    <w:p>
-      <w:pPr>
-        <w:ind w:left="880"/>
-      </w:pPr>
-      <w:r>
+        <w:br/>
         <w:t>旅館、ホテル、料理店、飲食店、貸席、喫茶店、カフエー、バーその他これらに類するもの</w:t>
       </w:r>
     </w:p>
     <w:p>
       <w:pPr>
-        <w:pStyle w:val="Heading6"/>
+        <w:pStyle w:val="ListBullet"/>
         <w:ind w:left="880"/>
       </w:pPr>
       <w:r>
         <w:t>二</w:t>
-      </w:r>
-    </w:p>
-    <w:p>
-      <w:pPr>
-        <w:ind w:left="880"/>
-      </w:pPr>
-      <w:r>
+        <w:br/>
         <w:t>劇場、映画館その他の興行場</w:t>
       </w:r>
     </w:p>
     <w:p>
       <w:pPr>
-        <w:pStyle w:val="Heading6"/>
+        <w:pStyle w:val="ListBullet"/>
         <w:ind w:left="880"/>
       </w:pPr>
       <w:r>
         <w:t>三</w:t>
-      </w:r>
-    </w:p>
-    <w:p>
-      <w:pPr>
-        <w:ind w:left="880"/>
-      </w:pPr>
-      <w:r>
+        <w:br/>
         <w:t>舞踏場、スケート場その他の遊技場又は競技場</w:t>
       </w:r>
     </w:p>
     <w:p>
       <w:pPr>
-        <w:pStyle w:val="Heading6"/>
+        <w:pStyle w:val="ListBullet"/>
         <w:ind w:left="880"/>
       </w:pPr>
       <w:r>
         <w:t>四</w:t>
-      </w:r>
-    </w:p>
-    <w:p>
-      <w:pPr>
-        <w:ind w:left="880"/>
-      </w:pPr>
-      <w:r>
+        <w:br/>
         <w:t>遊覧場</w:t>
       </w:r>
     </w:p>
     <w:p>
       <w:pPr>
-        <w:pStyle w:val="Heading6"/>
+        <w:pStyle w:val="ListBullet"/>
         <w:ind w:left="880"/>
       </w:pPr>
       <w:r>
         <w:t>五</w:t>
-      </w:r>
-    </w:p>
-    <w:p>
-      <w:pPr>
-        <w:ind w:left="880"/>
-      </w:pPr>
-      <w:r>
+        <w:br/>
         <w:t>公衆浴場（地方税法施行令（昭和二十五年政令第二百四十五号）第十三条の二に規定する公衆浴場に限る。）</w:t>
       </w:r>
     </w:p>
     <w:p>
       <w:pPr>
-        <w:pStyle w:val="Heading6"/>
+        <w:pStyle w:val="ListBullet"/>
         <w:ind w:left="880"/>
       </w:pPr>
       <w:r>
         <w:t>六</w:t>
-      </w:r>
-    </w:p>
-    <w:p>
-      <w:pPr>
-        <w:ind w:left="880"/>
-      </w:pPr>
-      <w:r>
+        <w:br/>
         <w:t>有料駐車場</w:t>
       </w:r>
     </w:p>
     <w:p>
       <w:pPr>
-        <w:pStyle w:val="Heading6"/>
+        <w:pStyle w:val="ListBullet"/>
         <w:ind w:left="880"/>
       </w:pPr>
       <w:r>
         <w:t>七</w:t>
-      </w:r>
-    </w:p>
-    <w:p>
-      <w:pPr>
-        <w:ind w:left="880"/>
-      </w:pPr>
-      <w:r>
+        <w:br/>
         <w:t>有料道路</w:t>
       </w:r>
     </w:p>
     <w:p>
       <w:pPr>
-        <w:pStyle w:val="Heading6"/>
+        <w:pStyle w:val="ListBullet"/>
         <w:ind w:left="880"/>
       </w:pPr>
       <w:r>
         <w:t>八</w:t>
-      </w:r>
-    </w:p>
-    <w:p>
-      <w:pPr>
-        <w:ind w:left="880"/>
-      </w:pPr>
-      <w:r>
+        <w:br/>
         <w:t>ロープウエー施設その他これに類するもの</w:t>
       </w:r>
     </w:p>
     <w:p>
       <w:pPr>
-        <w:pStyle w:val="Heading6"/>
+        <w:pStyle w:val="ListBullet"/>
         <w:ind w:left="880"/>
       </w:pPr>
       <w:r>
         <w:t>九</w:t>
-      </w:r>
-    </w:p>
-    <w:p>
-      <w:pPr>
-        <w:ind w:left="880"/>
-      </w:pPr>
-      <w:r>
+        <w:br/>
         <w:t>主として観光客を対象とする物品の販売その他の営業を行なうための店舗</w:t>
       </w:r>
     </w:p>
@@ -193,103 +139,67 @@
     </w:p>
     <w:p>
       <w:pPr>
-        <w:pStyle w:val="Heading6"/>
+        <w:pStyle w:val="ListBullet"/>
         <w:ind w:left="880"/>
       </w:pPr>
       <w:r>
         <w:t>一</w:t>
-      </w:r>
-    </w:p>
-    <w:p>
-      <w:pPr>
-        <w:ind w:left="880"/>
-      </w:pPr>
-      <w:r>
+        <w:br/>
         <w:t>市町村の基準財政需要額及び基準財政収入額並びに市町村に対して交付すべき交付税の額を算定してこれを総務大臣に報告するとともに、当該基準財政需要額及び基準財政収入額を当該市町村に通知すること。</w:t>
       </w:r>
     </w:p>
     <w:p>
       <w:pPr>
-        <w:pStyle w:val="Heading6"/>
+        <w:pStyle w:val="ListBullet"/>
         <w:ind w:left="880"/>
       </w:pPr>
       <w:r>
         <w:t>二</w:t>
-      </w:r>
-    </w:p>
-    <w:p>
-      <w:pPr>
-        <w:ind w:left="880"/>
-      </w:pPr>
-      <w:r>
+        <w:br/>
         <w:t>総務大臣が決定し、又は変更した交付税の額を当該市町村に通知すること。</w:t>
       </w:r>
     </w:p>
     <w:p>
       <w:pPr>
-        <w:pStyle w:val="Heading6"/>
+        <w:pStyle w:val="ListBullet"/>
         <w:ind w:left="880"/>
       </w:pPr>
       <w:r>
         <w:t>三</w:t>
-      </w:r>
-    </w:p>
-    <w:p>
-      <w:pPr>
-        <w:ind w:left="880"/>
-      </w:pPr>
-      <w:r>
+        <w:br/>
         <w:t>法第十六条第一項及び第二項の規定により交付時期ごとに交付すべき交付税の額を算定してこれを総務大臣に報告するとともに、当該市町村に通知すること。</w:t>
       </w:r>
     </w:p>
     <w:p>
       <w:pPr>
-        <w:pStyle w:val="Heading6"/>
+        <w:pStyle w:val="ListBullet"/>
         <w:ind w:left="880"/>
       </w:pPr>
       <w:r>
         <w:t>四</w:t>
-      </w:r>
-    </w:p>
-    <w:p>
-      <w:pPr>
-        <w:ind w:left="880"/>
-      </w:pPr>
-      <w:r>
+        <w:br/>
         <w:t>法第十六条第三項の規定により交付税の全部又は一部を国に還付させること。</w:t>
       </w:r>
     </w:p>
     <w:p>
       <w:pPr>
-        <w:pStyle w:val="Heading6"/>
+        <w:pStyle w:val="ListBullet"/>
         <w:ind w:left="880"/>
       </w:pPr>
       <w:r>
         <w:t>五</w:t>
-      </w:r>
-    </w:p>
-    <w:p>
-      <w:pPr>
-        <w:ind w:left="880"/>
-      </w:pPr>
-      <w:r>
+        <w:br/>
         <w:t>法第十九条第一項の規定により市町村の基準財政需要額又は基準財政収入額に加算し、又はこれらから減額すべき額を算定してこれを総務大臣に報告するとともに、当該市町村に通知すること。</w:t>
       </w:r>
     </w:p>
     <w:p>
       <w:pPr>
-        <w:pStyle w:val="Heading6"/>
+        <w:pStyle w:val="ListBullet"/>
         <w:ind w:left="880"/>
       </w:pPr>
       <w:r>
         <w:t>六</w:t>
-      </w:r>
-    </w:p>
-    <w:p>
-      <w:pPr>
-        <w:ind w:left="880"/>
-      </w:pPr>
-      <w:r>
+        <w:br/>
         <w:t>法第十九条第二項の規定により返還させるべき交付税の額を算定してこれを総務大臣に報告し、及びその返還の方法について当該市町村の意見を聞くこと。</w:t>
       </w:r>
     </w:p>
@@ -320,6 +230,18 @@
       </w:r>
     </w:p>
     <w:p>
+      <w:pPr>
+        <w:pStyle w:val="Heading5"/>
+        <w:ind w:left="440"/>
+      </w:pPr>
+      <w:r>
+        <w:t>１</w:t>
+      </w:r>
+    </w:p>
+    <w:p>
+      <w:pPr>
+        <w:ind w:left="440"/>
+      </w:pPr>
       <w:r>
         <w:t>この政令は、公布の日から施行する。</w:t>
       </w:r>
@@ -351,7 +273,7 @@
         <w:pStyle w:val="Heading1"/>
       </w:pPr>
       <w:r>
-        <w:t>附　則（昭和三五年六月三〇日政令第一八五号）</w:t>
+        <w:t>附則（昭和三五年六月三〇日政令第一八五号）</w:t>
       </w:r>
     </w:p>
     <w:p>
@@ -369,7 +291,7 @@
         <w:pStyle w:val="Heading1"/>
       </w:pPr>
       <w:r>
-        <w:t>附　則（昭和四一年六月一三日政令第一八一号）</w:t>
+        <w:t>附則（昭和四一年六月一三日政令第一八一号）</w:t>
       </w:r>
     </w:p>
     <w:p>
@@ -387,7 +309,7 @@
         <w:pStyle w:val="Heading1"/>
       </w:pPr>
       <w:r>
-        <w:t>附　則（昭和四七年七月一日政令第二六三号）</w:t>
+        <w:t>附則（昭和四七年七月一日政令第二六三号）</w:t>
       </w:r>
     </w:p>
     <w:p>
@@ -405,7 +327,7 @@
         <w:pStyle w:val="Heading1"/>
       </w:pPr>
       <w:r>
-        <w:t>附　則（平成一一年一〇月一四日政令第三二四号）</w:t>
+        <w:t>附則（平成一一年一〇月一四日政令第三二四号）</w:t>
       </w:r>
     </w:p>
     <w:p>
@@ -431,10 +353,22 @@
         <w:pStyle w:val="Heading1"/>
       </w:pPr>
       <w:r>
-        <w:t>附　則（平成一二年六月七日政令第三〇四号）</w:t>
+        <w:t>附則（平成一二年六月七日政令第三〇四号）</w:t>
       </w:r>
     </w:p>
     <w:p>
+      <w:pPr>
+        <w:pStyle w:val="Heading5"/>
+        <w:ind w:left="440"/>
+      </w:pPr>
+      <w:r>
+        <w:t>１</w:t>
+      </w:r>
+    </w:p>
+    <w:p>
+      <w:pPr>
+        <w:ind w:left="440"/>
+      </w:pPr>
       <w:r>
         <w:t>この政令は、内閣法の一部を改正する法律（平成十一年法律第八十八号）の施行の日（平成十三年一月六日）から施行する。</w:t>
       </w:r>
@@ -459,7 +393,7 @@
     </w:pPr>
     <w:r>
       <w:tab/>
-      <w:t>WeGov v0.1 - FTS141</w:t>
+      <w:t>WeGov v0.2 - FTS141</w:t>
     </w:r>
   </w:p>
 </w:ftr>
